--- a/Auftrag/Hypothetical effects on Processing changes.docx
+++ b/Auftrag/Hypothetical effects on Processing changes.docx
@@ -205,7 +205,21 @@
         <w:rPr>
           <w:lang w:val="en-CH"/>
         </w:rPr>
-        <w:t>data_train['text_lemmatization'] = data_train['comment_text'].apply(lambda x: preprocess_text(x, use_stemming=False))</w:t>
+        <w:t>data_train['text_lemmatization'] = data_train['comment_text'</w:t>
+      </w:r>
+      <w:proofErr w:type="gramStart"/>
+      <w:r>
+        <w:rPr>
+          <w:lang w:val="en-CH"/>
+        </w:rPr>
+        <w:t>].apply</w:t>
+      </w:r>
+      <w:proofErr w:type="gramEnd"/>
+      <w:r>
+        <w:rPr>
+          <w:lang w:val="en-CH"/>
+        </w:rPr>
+        <w:t>(lambda x: preprocess_text(x, use_stemming=False))</w:t>
       </w:r>
     </w:p>
     <w:p>
@@ -233,35 +247,79 @@
         <w:rPr>
           <w:lang w:val="en-CH"/>
         </w:rPr>
-        <w:t>data_train['text_stemming'] = data_train['comment_text'].apply(lambda x: preprocess_text(x, use_stemming=True))</w:t>
-      </w:r>
-    </w:p>
-    <w:p>
-      <w:pPr>
-        <w:rPr>
-          <w:b/>
-          <w:lang w:val="en-CH"/>
-        </w:rPr>
-      </w:pPr>
-      <w:r>
-        <w:rPr>
-          <w:b/>
-          <w:lang w:val="en-CH"/>
-        </w:rPr>
-        <w:t># Keeping semantic punctuation (keeping ! and ?)</w:t>
-      </w:r>
-    </w:p>
-    <w:p>
-      <w:pPr>
-        <w:rPr>
-          <w:lang w:val="en-CH"/>
-        </w:rPr>
-      </w:pPr>
-      <w:r>
-        <w:rPr>
-          <w:lang w:val="en-CH"/>
-        </w:rPr>
-        <w:t>data_train['text_punctuation'] = data_train['comment_text'].apply(lambda x: preprocess_text(x, use_stemming=False, keep_semantic_punctuation=True))</w:t>
+        <w:t>data_train['text_stemming'] = data_train['comment_text'</w:t>
+      </w:r>
+      <w:proofErr w:type="gramStart"/>
+      <w:r>
+        <w:rPr>
+          <w:lang w:val="en-CH"/>
+        </w:rPr>
+        <w:t>].apply</w:t>
+      </w:r>
+      <w:proofErr w:type="gramEnd"/>
+      <w:r>
+        <w:rPr>
+          <w:lang w:val="en-CH"/>
+        </w:rPr>
+        <w:t>(lambda x: preprocess_text(x, use_stemming=True))</w:t>
+      </w:r>
+    </w:p>
+    <w:p>
+      <w:pPr>
+        <w:rPr>
+          <w:b/>
+          <w:lang w:val="en-CH"/>
+        </w:rPr>
+      </w:pPr>
+      <w:r>
+        <w:rPr>
+          <w:b/>
+          <w:lang w:val="en-CH"/>
+        </w:rPr>
+        <w:t># Keeping semantic punctuation (</w:t>
+      </w:r>
+      <w:proofErr w:type="gramStart"/>
+      <w:r>
+        <w:rPr>
+          <w:b/>
+          <w:lang w:val="en-CH"/>
+        </w:rPr>
+        <w:t>keeping !</w:t>
+      </w:r>
+      <w:proofErr w:type="gramEnd"/>
+      <w:r>
+        <w:rPr>
+          <w:b/>
+          <w:lang w:val="en-CH"/>
+        </w:rPr>
+        <w:t xml:space="preserve"> and ?)</w:t>
+      </w:r>
+    </w:p>
+    <w:p>
+      <w:pPr>
+        <w:rPr>
+          <w:lang w:val="en-CH"/>
+        </w:rPr>
+      </w:pPr>
+      <w:r>
+        <w:rPr>
+          <w:lang w:val="en-CH"/>
+        </w:rPr>
+        <w:t>data_train['text_punctuation'] = data_train['comment_text'</w:t>
+      </w:r>
+      <w:proofErr w:type="gramStart"/>
+      <w:r>
+        <w:rPr>
+          <w:lang w:val="en-CH"/>
+        </w:rPr>
+        <w:t>].apply</w:t>
+      </w:r>
+      <w:proofErr w:type="gramEnd"/>
+      <w:r>
+        <w:rPr>
+          <w:lang w:val="en-CH"/>
+        </w:rPr>
+        <w:t>(lambda x: preprocess_text(x, use_stemming=False, keep_semantic_punctuation=True))</w:t>
       </w:r>
     </w:p>
     <w:p>
@@ -289,7 +347,21 @@
         <w:rPr>
           <w:lang w:val="en-CH"/>
         </w:rPr>
-        <w:t>data_train['text_no_punctuation'] = data_train['comment_text'].apply(lambda x: preprocess_text(x, use_stemming=False, keep_semantic_punctuation=False))</w:t>
+        <w:t>data_train['text_no_punctuation'] = data_train['comment_text'</w:t>
+      </w:r>
+      <w:proofErr w:type="gramStart"/>
+      <w:r>
+        <w:rPr>
+          <w:lang w:val="en-CH"/>
+        </w:rPr>
+        <w:t>].apply</w:t>
+      </w:r>
+      <w:proofErr w:type="gramEnd"/>
+      <w:r>
+        <w:rPr>
+          <w:lang w:val="en-CH"/>
+        </w:rPr>
+        <w:t>(lambda x: preprocess_text(x, use_stemming=False, keep_semantic_punctuation=False))</w:t>
       </w:r>
     </w:p>
     <w:p>
@@ -401,6 +473,94 @@
         </w:rPr>
         <w:t>data_text_5: Incorporate stemming instead of lemmatization.</w:t>
       </w:r>
+    </w:p>
+    <w:p>
+      <w:pPr>
+        <w:rPr>
+          <w:lang w:val="en-CH"/>
+        </w:rPr>
+      </w:pPr>
+      <w:r>
+        <w:rPr>
+          <w:lang w:val="en-CH"/>
+        </w:rPr>
+        <w:br w:type="page"/>
+      </w:r>
+    </w:p>
+    <w:p>
+      <w:pPr>
+        <w:rPr>
+          <w:lang w:val="en-CH"/>
+        </w:rPr>
+      </w:pPr>
+      <w:r>
+        <w:rPr>
+          <w:lang w:val="en-CH"/>
+        </w:rPr>
+        <w:lastRenderedPageBreak/>
+        <w:t>Poster: A0</w:t>
+      </w:r>
+    </w:p>
+    <w:p>
+      <w:pPr>
+        <w:rPr>
+          <w:lang w:val="en-CH"/>
+        </w:rPr>
+      </w:pPr>
+    </w:p>
+    <w:p>
+      <w:pPr>
+        <w:rPr>
+          <w:lang w:val="en-CH"/>
+        </w:rPr>
+      </w:pPr>
+      <w:r>
+        <w:rPr>
+          <w:lang w:val="en-CH"/>
+        </w:rPr>
+        <w:t>Intro:</w:t>
+      </w:r>
+    </w:p>
+    <w:p>
+      <w:pPr>
+        <w:rPr>
+          <w:lang w:val="en-CH"/>
+        </w:rPr>
+      </w:pPr>
+    </w:p>
+    <w:p>
+      <w:pPr>
+        <w:rPr>
+          <w:lang w:val="en-CH"/>
+        </w:rPr>
+      </w:pPr>
+      <w:r>
+        <w:rPr>
+          <w:lang w:val="en-CH"/>
+        </w:rPr>
+        <w:t>Pipeline:</w:t>
+      </w:r>
+    </w:p>
+    <w:p>
+      <w:pPr>
+        <w:rPr>
+          <w:lang w:val="en-CH"/>
+        </w:rPr>
+      </w:pPr>
+      <w:r>
+        <w:rPr>
+          <w:lang w:val="en-CH"/>
+        </w:rPr>
+        <w:tab/>
+        <w:t>Folien anschauen Vorlesung 4 Seite 6-7</w:t>
+      </w:r>
+    </w:p>
+    <w:p>
+      <w:pPr>
+        <w:rPr>
+          <w:lang w:val="en-CH"/>
+        </w:rPr>
+      </w:pPr>
     </w:p>
     <w:sectPr>
       <w:pgSz w:w="11906" w:h="16838"/>
